--- a/firstassignment/Project 1 - Documentation.docx
+++ b/firstassignment/Project 1 - Documentation.docx
@@ -63,7 +63,21 @@
         <w:rPr>
           <w:color w:val="000000" w:themeColor="text1"/>
         </w:rPr>
-        <w:t xml:space="preserve">will have the drop and drag functionality and an interface that will allows matching correct definitions to terms. </w:t>
+        <w:t>will have the drop and drag functiona</w:t>
+      </w:r>
+      <w:r>
+        <w:rPr>
+          <w:color w:val="000000" w:themeColor="text1"/>
+        </w:rPr>
+        <w:t xml:space="preserve">lity and an interface that </w:t>
+      </w:r>
+      <w:bookmarkStart w:id="0" w:name="_GoBack"/>
+      <w:bookmarkEnd w:id="0"/>
+      <w:r>
+        <w:rPr>
+          <w:color w:val="000000" w:themeColor="text1"/>
+        </w:rPr>
+        <w:t xml:space="preserve">allows matching correct definitions to terms. </w:t>
       </w:r>
     </w:p>
     <w:p>
@@ -182,8 +196,6 @@
           <w:szCs w:val="40"/>
         </w:rPr>
       </w:pPr>
-      <w:bookmarkStart w:id="0" w:name="_GoBack"/>
-      <w:bookmarkEnd w:id="0"/>
       <w:r>
         <w:rPr>
           <w:color w:val="000000" w:themeColor="text1"/>
@@ -2868,6 +2880,7 @@
   </w:compat>
   <w:rsids>
     <w:rsidRoot w:val="00811FBB"/>
+    <w:rsid w:val="001147AB"/>
     <w:rsid w:val="00537B44"/>
     <w:rsid w:val="005E2FD4"/>
     <w:rsid w:val="006F1DAC"/>
@@ -3606,7 +3619,7 @@
 </file>
 
 <file path=customXml/itemProps1.xml><?xml version="1.0" encoding="utf-8"?>
-<ds:datastoreItem xmlns:ds="http://schemas.openxmlformats.org/officeDocument/2006/customXml" ds:itemID="{4D10EE6A-B1FC-7544-9F11-C18F3897D75B}">
+<ds:datastoreItem xmlns:ds="http://schemas.openxmlformats.org/officeDocument/2006/customXml" ds:itemID="{25DBE461-A48F-D443-99EC-718AED943391}">
   <ds:schemaRefs>
     <ds:schemaRef ds:uri="http://schemas.openxmlformats.org/officeDocument/2006/bibliography"/>
   </ds:schemaRefs>
